--- a/Documents/Смирнов Д.docx
+++ b/Documents/Смирнов Д.docx
@@ -7,11 +7,19 @@
         <w:pStyle w:val="1"/>
       </w:pPr>
       <w:r>
+        <w:t>Модуль I. Разработка ERD</w:t>
+      </w:r>
+    </w:p>
+    <w:p>
+      <w:r>
+        <w:rPr>
+          <w:noProof/>
+        </w:rPr>
         <w:drawing>
-          <wp:inline distT="0" distB="0" distL="0" distR="0" wp14:anchorId="22C086E5" wp14:editId="1C18A94B">
-            <wp:extent cx="5940425" cy="4356100"/>
-            <wp:effectExtent l="0" t="0" r="3175" b="6350"/>
-            <wp:docPr id="2" name="Рисунок 2"/>
+          <wp:inline distT="0" distB="0" distL="0" distR="0" wp14:anchorId="0AB98DF8" wp14:editId="1B1C312D">
+            <wp:extent cx="5940425" cy="3206115"/>
+            <wp:effectExtent l="0" t="0" r="3175" b="0"/>
+            <wp:docPr id="1" name="Рисунок 1"/>
             <wp:cNvGraphicFramePr>
               <a:graphicFrameLocks xmlns:a="http://schemas.openxmlformats.org/drawingml/2006/main" noChangeAspect="1"/>
             </wp:cNvGraphicFramePr>
@@ -31,7 +39,7 @@
                   <pic:spPr>
                     <a:xfrm>
                       <a:off x="0" y="0"/>
-                      <a:ext cx="5940425" cy="4356100"/>
+                      <a:ext cx="5940425" cy="3206115"/>
                     </a:xfrm>
                     <a:prstGeom prst="rect">
                       <a:avLst/>
@@ -44,19 +52,14 @@
         </w:drawing>
       </w:r>
       <w:r>
-        <w:t>Модуль I. Разработка ERD</w:t>
-      </w:r>
-    </w:p>
-    <w:p>
-      <w:r>
         <w:rPr>
           <w:noProof/>
         </w:rPr>
         <w:drawing>
-          <wp:inline distT="0" distB="0" distL="0" distR="0" wp14:anchorId="0AB98DF8" wp14:editId="1B1C312D">
-            <wp:extent cx="5940425" cy="3206115"/>
-            <wp:effectExtent l="0" t="0" r="3175" b="0"/>
-            <wp:docPr id="1" name="Рисунок 1"/>
+          <wp:inline distT="0" distB="0" distL="0" distR="0" wp14:anchorId="14B03F0E" wp14:editId="5D52876C">
+            <wp:extent cx="5940425" cy="4356100"/>
+            <wp:effectExtent l="0" t="0" r="3175" b="6350"/>
+            <wp:docPr id="2" name="Рисунок 2"/>
             <wp:cNvGraphicFramePr>
               <a:graphicFrameLocks xmlns:a="http://schemas.openxmlformats.org/drawingml/2006/main" noChangeAspect="1"/>
             </wp:cNvGraphicFramePr>
@@ -76,7 +79,7 @@
                   <pic:spPr>
                     <a:xfrm>
                       <a:off x="0" y="0"/>
-                      <a:ext cx="5940425" cy="3206115"/>
+                      <a:ext cx="5940425" cy="4356100"/>
                     </a:xfrm>
                     <a:prstGeom prst="rect">
                       <a:avLst/>
@@ -143,7 +146,15 @@
         <w:t xml:space="preserve"> </w:t>
       </w:r>
       <w:r>
-        <w:t>находится файл отвечающий за внешний вид приложения:</w:t>
+        <w:t xml:space="preserve">находится </w:t>
+      </w:r>
+      <w:proofErr w:type="gramStart"/>
+      <w:r>
+        <w:t>файл</w:t>
+      </w:r>
+      <w:proofErr w:type="gramEnd"/>
+      <w:r>
+        <w:t xml:space="preserve"> отвечающий за внешний вид приложения:</w:t>
       </w:r>
     </w:p>
     <w:p>
@@ -802,8 +813,13 @@
     </w:p>
     <w:p>
       <w:r>
-        <w:t>Ссылка на гитхаб</w:t>
-      </w:r>
+        <w:t xml:space="preserve">Ссылка на </w:t>
+      </w:r>
+      <w:proofErr w:type="spellStart"/>
+      <w:r>
+        <w:t>гитхаб</w:t>
+      </w:r>
+      <w:proofErr w:type="spellEnd"/>
       <w:r>
         <w:t xml:space="preserve">: </w:t>
       </w:r>
@@ -816,12 +832,14 @@
       <w:r>
         <w:t>://</w:t>
       </w:r>
+      <w:proofErr w:type="spellStart"/>
       <w:r>
         <w:rPr>
           <w:lang w:val="en-US"/>
         </w:rPr>
         <w:t>github</w:t>
       </w:r>
+      <w:proofErr w:type="spellEnd"/>
       <w:r>
         <w:t>.</w:t>
       </w:r>
@@ -834,12 +852,14 @@
       <w:r>
         <w:t>/</w:t>
       </w:r>
+      <w:proofErr w:type="spellStart"/>
       <w:r>
         <w:rPr>
           <w:lang w:val="en-US"/>
         </w:rPr>
         <w:t>snekthesnake</w:t>
       </w:r>
+      <w:proofErr w:type="spellEnd"/>
       <w:r>
         <w:t>/</w:t>
       </w:r>
